--- a/MDWMS_BE/MilkDistributionWarehouse/MilkDistributionWarehouse/Templates/phieu-xuat-huy.docx
+++ b/MDWMS_BE/MilkDistributionWarehouse/MilkDistributionWarehouse/Templates/phieu-xuat-huy.docx
@@ -21,13 +21,13 @@
         <w:tblLook w:val="04A0" w:firstRow="1" w:lastRow="0" w:firstColumn="1" w:lastColumn="0" w:noHBand="0" w:noVBand="1"/>
       </w:tblPr>
       <w:tblGrid>
-        <w:gridCol w:w="2686"/>
-        <w:gridCol w:w="7371"/>
+        <w:gridCol w:w="3253"/>
+        <w:gridCol w:w="6804"/>
       </w:tblGrid>
       <w:tr>
         <w:tc>
           <w:tcPr>
-            <w:tcW w:w="2686" w:type="dxa"/>
+            <w:tcW w:w="3253" w:type="dxa"/>
             <w:tcBorders>
               <w:top w:val="single" w:sz="6" w:space="0" w:color="CCCCCC"/>
               <w:left w:val="single" w:sz="6" w:space="0" w:color="CCCCCC"/>
@@ -48,7 +48,7 @@
                 <w:color w:val="000000"/>
                 <w:sz w:val="28"/>
                 <w:szCs w:val="28"/>
-                <w:lang w:val="en-US" w:eastAsia="en-GB"/>
+                <w:lang w:val="vi-VN" w:eastAsia="en-GB"/>
               </w:rPr>
             </w:pPr>
             <w:r>
@@ -74,12 +74,36 @@
                 <w:lang w:val="en-US" w:eastAsia="en-GB"/>
               </w:rPr>
               <w:t xml:space="preserve"> KHO SỮA</w:t>
+            </w:r>
+            <w:r>
+              <w:rPr>
+                <w:rFonts w:ascii="Times New Roman" w:eastAsia="Times New Roman" w:hAnsi="Times New Roman" w:cs="Times New Roman"/>
+                <w:b/>
+                <w:bCs/>
+                <w:color w:val="000000"/>
+                <w:sz w:val="28"/>
+                <w:szCs w:val="28"/>
+                <w:lang w:val="vi-VN" w:eastAsia="en-GB"/>
+              </w:rPr>
+              <w:t xml:space="preserve"> </w:t>
+            </w:r>
+            <w:r>
+              <w:rPr>
+                <w:rFonts w:ascii="Times New Roman" w:eastAsia="Times New Roman" w:hAnsi="Times New Roman" w:cs="Times New Roman"/>
+                <w:b/>
+                <w:bCs/>
+                <w:color w:val="000000"/>
+                <w:sz w:val="28"/>
+                <w:szCs w:val="28"/>
+                <w:lang w:val="vi-VN" w:eastAsia="en-GB"/>
+              </w:rPr>
+              <w:t>HOÀNG HÀ</w:t>
             </w:r>
           </w:p>
         </w:tc>
         <w:tc>
           <w:tcPr>
-            <w:tcW w:w="7371" w:type="dxa"/>
+            <w:tcW w:w="6804" w:type="dxa"/>
             <w:tcBorders>
               <w:top w:val="single" w:sz="6" w:space="0" w:color="CCCCCC"/>
               <w:left w:val="single" w:sz="6" w:space="0" w:color="CCCCCC"/>
@@ -120,7 +144,7 @@
       <w:tr>
         <w:tc>
           <w:tcPr>
-            <w:tcW w:w="2686" w:type="dxa"/>
+            <w:tcW w:w="3253" w:type="dxa"/>
             <w:tcBorders>
               <w:top w:val="single" w:sz="6" w:space="0" w:color="CCCCCC"/>
               <w:left w:val="single" w:sz="6" w:space="0" w:color="CCCCCC"/>
@@ -206,51 +230,11 @@
               </w:rPr>
               <w:t xml:space="preserve"> </w:t>
             </w:r>
-            <w:proofErr w:type="spellStart"/>
-            <w:r>
-              <w:rPr>
-                <w:rFonts w:ascii="Times New Roman" w:eastAsia="Times New Roman" w:hAnsi="Times New Roman" w:cs="Times New Roman"/>
-                <w:b/>
-                <w:bCs/>
-                <w:color w:val="000000"/>
-                <w:sz w:val="28"/>
-                <w:szCs w:val="28"/>
-                <w:lang w:val="vi-VN" w:eastAsia="en-GB"/>
-              </w:rPr>
-              <w:t>Hà</w:t>
-            </w:r>
-            <w:proofErr w:type="spellEnd"/>
-            <w:r>
-              <w:rPr>
-                <w:rFonts w:ascii="Times New Roman" w:eastAsia="Times New Roman" w:hAnsi="Times New Roman" w:cs="Times New Roman"/>
-                <w:b/>
-                <w:bCs/>
-                <w:color w:val="000000"/>
-                <w:sz w:val="28"/>
-                <w:szCs w:val="28"/>
-                <w:lang w:val="vi-VN" w:eastAsia="en-GB"/>
-              </w:rPr>
-              <w:t xml:space="preserve"> </w:t>
-            </w:r>
-            <w:proofErr w:type="spellStart"/>
-            <w:r>
-              <w:rPr>
-                <w:rFonts w:ascii="Times New Roman" w:eastAsia="Times New Roman" w:hAnsi="Times New Roman" w:cs="Times New Roman"/>
-                <w:b/>
-                <w:bCs/>
-                <w:color w:val="000000"/>
-                <w:sz w:val="28"/>
-                <w:szCs w:val="28"/>
-                <w:lang w:val="vi-VN" w:eastAsia="en-GB"/>
-              </w:rPr>
-              <w:t>Nội</w:t>
-            </w:r>
-            <w:proofErr w:type="spellEnd"/>
           </w:p>
         </w:tc>
         <w:tc>
           <w:tcPr>
-            <w:tcW w:w="7371" w:type="dxa"/>
+            <w:tcW w:w="6804" w:type="dxa"/>
             <w:tcBorders>
               <w:top w:val="single" w:sz="6" w:space="0" w:color="CCCCCC"/>
               <w:left w:val="single" w:sz="6" w:space="0" w:color="CCCCCC"/>
@@ -777,6 +761,50 @@
           <w:szCs w:val="28"/>
           <w:lang w:val="vi-VN" w:eastAsia="en-GB"/>
         </w:rPr>
+        <w:t xml:space="preserve"> </w:t>
+      </w:r>
+      <w:proofErr w:type="spellStart"/>
+      <w:r>
+        <w:rPr>
+          <w:rFonts w:ascii="Times New Roman" w:eastAsia="Times New Roman" w:hAnsi="Times New Roman" w:cs="Times New Roman"/>
+          <w:color w:val="000000"/>
+          <w:sz w:val="28"/>
+          <w:szCs w:val="28"/>
+          <w:lang w:val="vi-VN" w:eastAsia="en-GB"/>
+        </w:rPr>
+        <w:t>Hoàng</w:t>
+      </w:r>
+      <w:proofErr w:type="spellEnd"/>
+      <w:r>
+        <w:rPr>
+          <w:rFonts w:ascii="Times New Roman" w:eastAsia="Times New Roman" w:hAnsi="Times New Roman" w:cs="Times New Roman"/>
+          <w:color w:val="000000"/>
+          <w:sz w:val="28"/>
+          <w:szCs w:val="28"/>
+          <w:lang w:val="vi-VN" w:eastAsia="en-GB"/>
+        </w:rPr>
+        <w:t xml:space="preserve"> </w:t>
+      </w:r>
+      <w:proofErr w:type="spellStart"/>
+      <w:r>
+        <w:rPr>
+          <w:rFonts w:ascii="Times New Roman" w:eastAsia="Times New Roman" w:hAnsi="Times New Roman" w:cs="Times New Roman"/>
+          <w:color w:val="000000"/>
+          <w:sz w:val="28"/>
+          <w:szCs w:val="28"/>
+          <w:lang w:val="vi-VN" w:eastAsia="en-GB"/>
+        </w:rPr>
+        <w:t>Hà</w:t>
+      </w:r>
+      <w:proofErr w:type="spellEnd"/>
+      <w:r>
+        <w:rPr>
+          <w:rFonts w:ascii="Times New Roman" w:eastAsia="Times New Roman" w:hAnsi="Times New Roman" w:cs="Times New Roman"/>
+          <w:color w:val="000000"/>
+          <w:sz w:val="28"/>
+          <w:szCs w:val="28"/>
+          <w:lang w:val="vi-VN" w:eastAsia="en-GB"/>
+        </w:rPr>
         <w:t>.</w:t>
       </w:r>
     </w:p>
@@ -1404,6 +1432,50 @@
           <w:szCs w:val="28"/>
           <w:lang w:val="vi-VN" w:eastAsia="en-GB"/>
         </w:rPr>
+        <w:t xml:space="preserve"> </w:t>
+      </w:r>
+      <w:proofErr w:type="spellStart"/>
+      <w:r>
+        <w:rPr>
+          <w:rFonts w:ascii="Times New Roman" w:eastAsia="Times New Roman" w:hAnsi="Times New Roman" w:cs="Times New Roman"/>
+          <w:color w:val="000000"/>
+          <w:sz w:val="28"/>
+          <w:szCs w:val="28"/>
+          <w:lang w:val="vi-VN" w:eastAsia="en-GB"/>
+        </w:rPr>
+        <w:t>Hoàng</w:t>
+      </w:r>
+      <w:proofErr w:type="spellEnd"/>
+      <w:r>
+        <w:rPr>
+          <w:rFonts w:ascii="Times New Roman" w:eastAsia="Times New Roman" w:hAnsi="Times New Roman" w:cs="Times New Roman"/>
+          <w:color w:val="000000"/>
+          <w:sz w:val="28"/>
+          <w:szCs w:val="28"/>
+          <w:lang w:val="vi-VN" w:eastAsia="en-GB"/>
+        </w:rPr>
+        <w:t xml:space="preserve"> </w:t>
+      </w:r>
+      <w:proofErr w:type="spellStart"/>
+      <w:r>
+        <w:rPr>
+          <w:rFonts w:ascii="Times New Roman" w:eastAsia="Times New Roman" w:hAnsi="Times New Roman" w:cs="Times New Roman"/>
+          <w:color w:val="000000"/>
+          <w:sz w:val="28"/>
+          <w:szCs w:val="28"/>
+          <w:lang w:val="vi-VN" w:eastAsia="en-GB"/>
+        </w:rPr>
+        <w:t>Hà</w:t>
+      </w:r>
+      <w:proofErr w:type="spellEnd"/>
+      <w:r>
+        <w:rPr>
+          <w:rFonts w:ascii="Times New Roman" w:eastAsia="Times New Roman" w:hAnsi="Times New Roman" w:cs="Times New Roman"/>
+          <w:color w:val="000000"/>
+          <w:sz w:val="28"/>
+          <w:szCs w:val="28"/>
+          <w:lang w:val="vi-VN" w:eastAsia="en-GB"/>
+        </w:rPr>
         <w:t>.</w:t>
       </w:r>
     </w:p>
@@ -1665,6 +1737,50 @@
           <w:lang w:val="vi-VN" w:eastAsia="en-GB"/>
         </w:rPr>
         <w:t>Sữa</w:t>
+      </w:r>
+      <w:proofErr w:type="spellEnd"/>
+      <w:r>
+        <w:rPr>
+          <w:rFonts w:ascii="Times New Roman" w:eastAsia="Times New Roman" w:hAnsi="Times New Roman" w:cs="Times New Roman"/>
+          <w:color w:val="000000"/>
+          <w:sz w:val="28"/>
+          <w:szCs w:val="28"/>
+          <w:lang w:val="vi-VN" w:eastAsia="en-GB"/>
+        </w:rPr>
+        <w:t xml:space="preserve"> </w:t>
+      </w:r>
+      <w:proofErr w:type="spellStart"/>
+      <w:r>
+        <w:rPr>
+          <w:rFonts w:ascii="Times New Roman" w:eastAsia="Times New Roman" w:hAnsi="Times New Roman" w:cs="Times New Roman"/>
+          <w:color w:val="000000"/>
+          <w:sz w:val="28"/>
+          <w:szCs w:val="28"/>
+          <w:lang w:val="vi-VN" w:eastAsia="en-GB"/>
+        </w:rPr>
+        <w:t>Hoàng</w:t>
+      </w:r>
+      <w:proofErr w:type="spellEnd"/>
+      <w:r>
+        <w:rPr>
+          <w:rFonts w:ascii="Times New Roman" w:eastAsia="Times New Roman" w:hAnsi="Times New Roman" w:cs="Times New Roman"/>
+          <w:color w:val="000000"/>
+          <w:sz w:val="28"/>
+          <w:szCs w:val="28"/>
+          <w:lang w:val="vi-VN" w:eastAsia="en-GB"/>
+        </w:rPr>
+        <w:t xml:space="preserve"> </w:t>
+      </w:r>
+      <w:proofErr w:type="spellStart"/>
+      <w:r>
+        <w:rPr>
+          <w:rFonts w:ascii="Times New Roman" w:eastAsia="Times New Roman" w:hAnsi="Times New Roman" w:cs="Times New Roman"/>
+          <w:color w:val="000000"/>
+          <w:sz w:val="28"/>
+          <w:szCs w:val="28"/>
+          <w:lang w:val="vi-VN" w:eastAsia="en-GB"/>
+        </w:rPr>
+        <w:t>Hà</w:t>
       </w:r>
       <w:proofErr w:type="spellEnd"/>
       <w:r>
@@ -2990,7 +3106,6 @@
           <w:p>
             <w:pPr>
               <w:spacing w:after="0" w:line="240" w:lineRule="auto"/>
-              <w:jc w:val="center"/>
               <w:rPr>
                 <w:rFonts w:ascii="Times New Roman" w:eastAsia="Times New Roman" w:hAnsi="Times New Roman" w:cs="Times New Roman"/>
                 <w:color w:val="000000"/>
@@ -3058,6 +3173,7 @@
               <w:right w:val="single" w:sz="6" w:space="0" w:color="CCCCCC"/>
             </w:tcBorders>
             <w:shd w:val="clear" w:color="auto" w:fill="FFFFFF"/>
+            <w:vAlign w:val="center"/>
           </w:tcPr>
           <w:p>
             <w:pPr>
@@ -3133,7 +3249,6 @@
           <w:p>
             <w:pPr>
               <w:spacing w:after="0" w:line="240" w:lineRule="auto"/>
-              <w:jc w:val="center"/>
               <w:rPr>
                 <w:rFonts w:ascii="Times New Roman" w:eastAsia="Times New Roman" w:hAnsi="Times New Roman" w:cs="Times New Roman"/>
                 <w:sz w:val="24"/>
